--- a/Collatio/46/1. Textos/1. Marcados/46-D.docx
+++ b/Collatio/46/1. Textos/1. Marcados/46-D.docx
@@ -1,6 +1,6 @@
 
 <file path=word/document.xml><?xml version="1.0" encoding="utf-8"?>
-<w:document xmlns:wpc="http://schemas.microsoft.com/office/word/2010/wordprocessingCanvas" xmlns:cx="http://schemas.microsoft.com/office/drawing/2014/chartex" xmlns:cx1="http://schemas.microsoft.com/office/drawing/2015/9/8/chartex" xmlns:cx2="http://schemas.microsoft.com/office/drawing/2015/10/21/chartex" xmlns:cx3="http://schemas.microsoft.com/office/drawing/2016/5/9/chartex" xmlns:cx4="http://schemas.microsoft.com/office/drawing/2016/5/10/chartex" xmlns:cx5="http://schemas.microsoft.com/office/drawing/2016/5/11/chartex" xmlns:cx6="http://schemas.microsoft.com/office/drawing/2016/5/12/chartex" xmlns:cx7="http://schemas.microsoft.com/office/drawing/2016/5/13/chartex" xmlns:cx8="http://schemas.microsoft.com/office/drawing/2016/5/14/chartex" xmlns:mc="http://schemas.openxmlformats.org/markup-compatibility/2006" xmlns:aink="http://schemas.microsoft.com/office/drawing/2016/ink" xmlns:am3d="http://schemas.microsoft.com/office/drawing/2017/model3d" xmlns:o="urn:schemas-microsoft-com:office:office" xmlns:oel="http://schemas.microsoft.com/office/2019/extlst" xmlns:r="http://schemas.openxmlformats.org/officeDocument/2006/relationships" xmlns:m="http://schemas.openxmlformats.org/officeDocument/2006/math" xmlns:v="urn:schemas-microsoft-com:vml" xmlns:wp14="http://schemas.microsoft.com/office/word/2010/wordprocessingDrawing" xmlns:wp="http://schemas.openxmlformats.org/drawingml/2006/wordprocessingDrawing" xmlns:w10="urn:schemas-microsoft-com:office:word" xmlns:w="http://schemas.openxmlformats.org/wordprocessingml/2006/main" xmlns:w14="http://schemas.microsoft.com/office/word/2010/wordml" xmlns:w15="http://schemas.microsoft.com/office/word/2012/wordml" xmlns:w16cex="http://schemas.microsoft.com/office/word/2018/wordml/cex" xmlns:w16cid="http://schemas.microsoft.com/office/word/2016/wordml/cid" xmlns:w16="http://schemas.microsoft.com/office/word/2018/wordml" xmlns:w16du="http://schemas.microsoft.com/office/word/2023/wordml/word16du" xmlns:w16sdtdh="http://schemas.microsoft.com/office/word/2020/wordml/sdtdatahash" xmlns:w16se="http://schemas.microsoft.com/office/word/2015/wordml/symex" xmlns:wpg="http://schemas.microsoft.com/office/word/2010/wordprocessingGroup" xmlns:wpi="http://schemas.microsoft.com/office/word/2010/wordprocessingInk" xmlns:wne="http://schemas.microsoft.com/office/word/2006/wordml" xmlns:wps="http://schemas.microsoft.com/office/word/2010/wordprocessingShape" mc:Ignorable="w14 w15 w16se w16cid w16 w16cex w16sdtdh wp14">
+<w:document xmlns:wpc="http://schemas.microsoft.com/office/word/2010/wordprocessingCanvas" xmlns:cx="http://schemas.microsoft.com/office/drawing/2014/chartex" xmlns:cx1="http://schemas.microsoft.com/office/drawing/2015/9/8/chartex" xmlns:cx2="http://schemas.microsoft.com/office/drawing/2015/10/21/chartex" xmlns:cx3="http://schemas.microsoft.com/office/drawing/2016/5/9/chartex" xmlns:cx4="http://schemas.microsoft.com/office/drawing/2016/5/10/chartex" xmlns:cx5="http://schemas.microsoft.com/office/drawing/2016/5/11/chartex" xmlns:cx6="http://schemas.microsoft.com/office/drawing/2016/5/12/chartex" xmlns:cx7="http://schemas.microsoft.com/office/drawing/2016/5/13/chartex" xmlns:cx8="http://schemas.microsoft.com/office/drawing/2016/5/14/chartex" xmlns:mc="http://schemas.openxmlformats.org/markup-compatibility/2006" xmlns:aink="http://schemas.microsoft.com/office/drawing/2016/ink" xmlns:am3d="http://schemas.microsoft.com/office/drawing/2017/model3d" xmlns:o="urn:schemas-microsoft-com:office:office" xmlns:oel="http://schemas.microsoft.com/office/2019/extlst" xmlns:r="http://schemas.openxmlformats.org/officeDocument/2006/relationships" xmlns:m="http://schemas.openxmlformats.org/officeDocument/2006/math" xmlns:v="urn:schemas-microsoft-com:vml" xmlns:wp14="http://schemas.microsoft.com/office/word/2010/wordprocessingDrawing" xmlns:wp="http://schemas.openxmlformats.org/drawingml/2006/wordprocessingDrawing" xmlns:w10="urn:schemas-microsoft-com:office:word" xmlns:w="http://schemas.openxmlformats.org/wordprocessingml/2006/main" xmlns:w14="http://schemas.microsoft.com/office/word/2010/wordml" xmlns:w15="http://schemas.microsoft.com/office/word/2012/wordml" xmlns:w16cex="http://schemas.microsoft.com/office/word/2018/wordml/cex" xmlns:w16cid="http://schemas.microsoft.com/office/word/2016/wordml/cid" xmlns:w16="http://schemas.microsoft.com/office/word/2018/wordml" xmlns:w16du="http://schemas.microsoft.com/office/word/2023/wordml/word16du" xmlns:w16sdtdh="http://schemas.microsoft.com/office/word/2020/wordml/sdtdatahash" xmlns:w16se="http://schemas.microsoft.com/office/word/2015/wordml/symex" xmlns:wpg="http://schemas.microsoft.com/office/word/2010/wordprocessingGroup" xmlns:wpi="http://schemas.microsoft.com/office/word/2010/wordprocessingInk" xmlns:wne="http://schemas.microsoft.com/office/word/2006/wordml" xmlns:wps="http://schemas.microsoft.com/office/word/2010/wordprocessingShape" mc:Ignorable="w14 w15 w16se w16cid w16 w16cex w16sdtdh w16du wp14">
   <w:body>
     <w:p>
       <w:pPr>
@@ -103,7 +103,31 @@
         <w:rPr>
           <w:rFonts w:ascii="Garamond" w:hAnsi="Garamond"/>
         </w:rPr>
-        <w:t>amas e toman ende cobdicia e pesar el qual nunca pueden perder % E por ende fallamos que en el infierno ay tres maneras de penas como quier que d estas tres ay otras muchas que salen d ellas % la primera es los tormentos que dan a las almas % la ii es la cobdicia e el pesar que toman del bien que veen que an los que estan en paraiso % la iii es desperamiento que toman de nunca salir de aquella pena en que estan como mal qu es sin tienpo atajado % por ende mio fijo fallamos que dixo Jesucristo nuestro señor en un su evangelio un enxenplo que conviene mucho a esta razon do dize que era un ombre rico a cuya casa vino a demandar un pobre que dezian Lazaro e este era gafo % E aquel rico en tal de le dar a comer echo le unos alanos que lo comiesen e los alanos non le quisieron fazer mal desi fuese de alli el pobre de la puerta de la casa de aquel rico % E a cabo de dias murio aquel rico e llevaron</w:t>
+        <w:t xml:space="preserve">amas e toman ende cobdicia e pesar el qual nunca pueden perder % E por ende fallamos que en el infierno ay tres maneras de penas como quier que d estas tres ay otras muchas que salen d ellas % la primera es los tormentos que dan a las almas % la </w:t>
+      </w:r>
+      <w:r>
+        <w:rPr>
+          <w:rFonts w:ascii="Garamond" w:hAnsi="Garamond"/>
+        </w:rPr>
+        <w:t>segunda</w:t>
+      </w:r>
+      <w:r>
+        <w:rPr>
+          <w:rFonts w:ascii="Garamond" w:hAnsi="Garamond"/>
+        </w:rPr>
+        <w:t xml:space="preserve"> es la cobdicia e el pesar que toman del bien que veen que an los que estan en paraiso % la </w:t>
+      </w:r>
+      <w:r>
+        <w:rPr>
+          <w:rFonts w:ascii="Garamond" w:hAnsi="Garamond"/>
+        </w:rPr>
+        <w:t>tercera</w:t>
+      </w:r>
+      <w:r>
+        <w:rPr>
+          <w:rFonts w:ascii="Garamond" w:hAnsi="Garamond"/>
+        </w:rPr>
+        <w:t xml:space="preserve"> es desperamiento que toman de nunca salir de aquella pena en que estan como mal qu es sin tienpo atajado % por ende mio fijo fallamos que dixo Jesucristo nuestro señor en un su evangelio un enxenplo que conviene mucho a esta razon do dize que era un ombre rico a cuya casa vino a demandar un pobre que dezian Lazaro e este era gafo % E aquel rico en tal de le dar a comer echo le unos alanos que lo comiesen e los alanos non le quisieron fazer mal desi fuese de alli el pobre de la puerta de la casa de aquel rico % E a cabo de dias murio aquel rico e llevaron</w:t>
       </w:r>
       <w:r>
         <w:rPr>
@@ -367,7 +391,19 @@
         <w:rPr>
           <w:rFonts w:ascii="Garamond" w:hAnsi="Garamond"/>
         </w:rPr>
-        <w:t xml:space="preserve">se de aquello auri ende aver espanto e pesar e luego non averia paraiso conplido ca muy pocas son las almas de las que son en paraiso que non an por purgatorio % mas bien es verdat que unas moran y mas tienpo que otras segun aquello que cada uno a de purgar mas las que estan en purgatorio veen a las de paraiso e non a las del infierno % E la razon por que es quiero te lo dezir los qu estan en purgatorio estan en pena e en tormenta en que pasan mucho mal por ende asaz les abonda a ellas el mal que an e non an por que aver mas mal de aquello que en aquello que asi viesen el mal del infierno fazer se les </w:t>
+        <w:t>se de aquello a</w:t>
+      </w:r>
+      <w:r>
+        <w:rPr>
+          <w:rFonts w:ascii="Garamond" w:hAnsi="Garamond"/>
+        </w:rPr>
+        <w:t>v</w:t>
+      </w:r>
+      <w:r>
+        <w:rPr>
+          <w:rFonts w:ascii="Garamond" w:hAnsi="Garamond"/>
+        </w:rPr>
+        <w:t xml:space="preserve">ri ende aver espanto e pesar e luego non averia paraiso conplido ca muy pocas son las almas de las que son en paraiso que non an por purgatorio % mas bien es verdat que unas moran y mas tienpo que otras segun aquello que cada uno a de purgar mas las que estan en purgatorio veen a las de paraiso e non a las del infierno % E la razon por que es quiero te lo dezir los qu estan en purgatorio estan en pena e en tormenta en que pasan mucho mal por ende asaz les abonda a ellas el mal que an e non an por que aver mas mal de aquello que en aquello que asi viesen el mal del infierno fazer se les </w:t>
       </w:r>
       <w:r>
         <w:rPr>
@@ -435,7 +471,7 @@
 </file>
 
 <file path=word/styles.xml><?xml version="1.0" encoding="utf-8"?>
-<w:styles xmlns:mc="http://schemas.openxmlformats.org/markup-compatibility/2006" xmlns:r="http://schemas.openxmlformats.org/officeDocument/2006/relationships" xmlns:w="http://schemas.openxmlformats.org/wordprocessingml/2006/main" xmlns:w14="http://schemas.microsoft.com/office/word/2010/wordml" xmlns:w15="http://schemas.microsoft.com/office/word/2012/wordml" xmlns:w16cex="http://schemas.microsoft.com/office/word/2018/wordml/cex" xmlns:w16cid="http://schemas.microsoft.com/office/word/2016/wordml/cid" xmlns:w16="http://schemas.microsoft.com/office/word/2018/wordml" xmlns:w16sdtdh="http://schemas.microsoft.com/office/word/2020/wordml/sdtdatahash" xmlns:w16se="http://schemas.microsoft.com/office/word/2015/wordml/symex" mc:Ignorable="w14 w15 w16se w16cid w16 w16cex w16sdtdh">
+<w:styles xmlns:mc="http://schemas.openxmlformats.org/markup-compatibility/2006" xmlns:r="http://schemas.openxmlformats.org/officeDocument/2006/relationships" xmlns:w="http://schemas.openxmlformats.org/wordprocessingml/2006/main" xmlns:w14="http://schemas.microsoft.com/office/word/2010/wordml" xmlns:w15="http://schemas.microsoft.com/office/word/2012/wordml" xmlns:w16cex="http://schemas.microsoft.com/office/word/2018/wordml/cex" xmlns:w16cid="http://schemas.microsoft.com/office/word/2016/wordml/cid" xmlns:w16="http://schemas.microsoft.com/office/word/2018/wordml" xmlns:w16du="http://schemas.microsoft.com/office/word/2023/wordml/word16du" xmlns:w16sdtdh="http://schemas.microsoft.com/office/word/2020/wordml/sdtdatahash" xmlns:w16se="http://schemas.microsoft.com/office/word/2015/wordml/symex" mc:Ignorable="w14 w15 w16se w16cid w16 w16cex w16sdtdh w16du">
   <w:docDefaults>
     <w:rPrDefault>
       <w:rPr>
